--- a/项目文档/体系结构阶段作业/酒店预订系统体系结构设计文档 (1).docx
+++ b/项目文档/体系结构阶段作业/酒店预订系统体系结构设计文档 (1).docx
@@ -13704,8 +13704,14 @@
               <w:spacing w:line="276" w:lineRule="auto"/>
               <w:ind w:leftChars="200" w:left="480"/>
             </w:pPr>
+            <w:r>
+              <w:t>Public ResultMessage register(Web</w:t>
+            </w:r>
             <w:bookmarkStart w:id="20" w:name="_GoBack"/>
             <w:bookmarkEnd w:id="20"/>
+            <w:r>
+              <w:t>)</w:t>
+            </w:r>
           </w:p>
         </w:tc>
       </w:tr>
@@ -45866,7 +45872,7 @@
     <w:abstractNumId w:val="1"/>
     <w:lvlOverride w:ilvl="0">
       <w:startOverride w:val="2"/>
-      <w:lvl w:ilvl="0" w:tplc="87AAFEDC">
+      <w:lvl w:ilvl="0" w:tplc="5F720940">
         <w:start w:val="2"/>
         <w:numFmt w:val="decimal"/>
         <w:suff w:val="nothing"/>
@@ -45897,7 +45903,7 @@
     </w:lvlOverride>
     <w:lvlOverride w:ilvl="1">
       <w:startOverride w:val="1"/>
-      <w:lvl w:ilvl="1" w:tplc="C7E63EAE">
+      <w:lvl w:ilvl="1" w:tplc="3BBE3CBA">
         <w:start w:val="1"/>
         <w:numFmt w:val="decimal"/>
         <w:suff w:val="nothing"/>
@@ -45928,7 +45934,7 @@
     </w:lvlOverride>
     <w:lvlOverride w:ilvl="2">
       <w:startOverride w:val="1"/>
-      <w:lvl w:ilvl="2" w:tplc="FF66903E">
+      <w:lvl w:ilvl="2" w:tplc="2C90FC74">
         <w:start w:val="1"/>
         <w:numFmt w:val="decimal"/>
         <w:suff w:val="nothing"/>
@@ -45959,7 +45965,7 @@
     </w:lvlOverride>
     <w:lvlOverride w:ilvl="3">
       <w:startOverride w:val="1"/>
-      <w:lvl w:ilvl="3" w:tplc="314CC1E0">
+      <w:lvl w:ilvl="3" w:tplc="7B028DFC">
         <w:start w:val="1"/>
         <w:numFmt w:val="decimal"/>
         <w:suff w:val="nothing"/>
@@ -45990,7 +45996,7 @@
     </w:lvlOverride>
     <w:lvlOverride w:ilvl="4">
       <w:startOverride w:val="1"/>
-      <w:lvl w:ilvl="4" w:tplc="4BBCC9B8">
+      <w:lvl w:ilvl="4" w:tplc="A68A8B9C">
         <w:start w:val="1"/>
         <w:numFmt w:val="decimal"/>
         <w:suff w:val="nothing"/>
@@ -46021,7 +46027,7 @@
     </w:lvlOverride>
     <w:lvlOverride w:ilvl="5">
       <w:startOverride w:val="1"/>
-      <w:lvl w:ilvl="5" w:tplc="2BFA5FEC">
+      <w:lvl w:ilvl="5" w:tplc="5420B1BE">
         <w:start w:val="1"/>
         <w:numFmt w:val="decimal"/>
         <w:suff w:val="nothing"/>
@@ -46052,7 +46058,7 @@
     </w:lvlOverride>
     <w:lvlOverride w:ilvl="6">
       <w:startOverride w:val="1"/>
-      <w:lvl w:ilvl="6" w:tplc="56C2D36E">
+      <w:lvl w:ilvl="6" w:tplc="3BBAA53C">
         <w:start w:val="1"/>
         <w:numFmt w:val="decimal"/>
         <w:suff w:val="nothing"/>
@@ -46083,7 +46089,7 @@
     </w:lvlOverride>
     <w:lvlOverride w:ilvl="7">
       <w:startOverride w:val="1"/>
-      <w:lvl w:ilvl="7" w:tplc="BC0C9322">
+      <w:lvl w:ilvl="7" w:tplc="58DEABEC">
         <w:start w:val="1"/>
         <w:numFmt w:val="decimal"/>
         <w:suff w:val="nothing"/>
@@ -46114,7 +46120,7 @@
     </w:lvlOverride>
     <w:lvlOverride w:ilvl="8">
       <w:startOverride w:val="1"/>
-      <w:lvl w:ilvl="8" w:tplc="FEE40D7E">
+      <w:lvl w:ilvl="8" w:tplc="F6688A78">
         <w:start w:val="1"/>
         <w:numFmt w:val="decimal"/>
         <w:suff w:val="nothing"/>
@@ -48133,7 +48139,7 @@
 </file>
 
 <file path=customXml/itemProps1.xml><?xml version="1.0" encoding="utf-8"?>
-<ds:datastoreItem xmlns:ds="http://schemas.openxmlformats.org/officeDocument/2006/customXml" ds:itemID="{FFAE8B4F-E48A-4201-871A-B8484FE14553}">
+<ds:datastoreItem xmlns:ds="http://schemas.openxmlformats.org/officeDocument/2006/customXml" ds:itemID="{F3DF8195-5269-4B25-AF3D-03F39F5AA6BD}">
   <ds:schemaRefs>
     <ds:schemaRef ds:uri="http://schemas.openxmlformats.org/officeDocument/2006/bibliography"/>
   </ds:schemaRefs>

--- a/项目文档/体系结构阶段作业/酒店预订系统体系结构设计文档 (1).docx
+++ b/项目文档/体系结构阶段作业/酒店预订系统体系结构设计文档 (1).docx
@@ -13600,7 +13600,28 @@
                 <w:rFonts w:ascii="Arial Unicode MS" w:hAnsi="Arial Unicode MS" w:hint="eastAsia"/>
                 <w:lang w:val="zh-TW" w:eastAsia="zh-TW"/>
               </w:rPr>
-              <w:t>系统增加该账号的持久化对象</w:t>
+              <w:t>系统增加该</w:t>
+            </w:r>
+            <w:r>
+              <w:rPr>
+                <w:rFonts w:ascii="Arial Unicode MS" w:hAnsi="Arial Unicode MS" w:hint="eastAsia"/>
+                <w:lang w:val="zh-TW"/>
+              </w:rPr>
+              <w:t>用户</w:t>
+            </w:r>
+            <w:r>
+              <w:rPr>
+                <w:rFonts w:ascii="Arial Unicode MS" w:hAnsi="Arial Unicode MS" w:hint="eastAsia"/>
+                <w:lang w:val="zh-TW" w:eastAsia="zh-TW"/>
+              </w:rPr>
+              <w:t>的</w:t>
+            </w:r>
+            <w:r>
+              <w:rPr>
+                <w:rFonts w:ascii="Arial Unicode MS" w:hAnsi="Arial Unicode MS" w:hint="eastAsia"/>
+                <w:lang w:val="zh-TW"/>
+              </w:rPr>
+              <w:t>信息</w:t>
             </w:r>
           </w:p>
         </w:tc>
@@ -13707,8 +13728,15 @@
             <w:r>
               <w:t>Public ResultMessage register(Web</w:t>
             </w:r>
-            <w:bookmarkStart w:id="20" w:name="_GoBack"/>
-            <w:bookmarkEnd w:id="20"/>
+            <w:r>
+              <w:t xml:space="preserve">ManangerVO </w:t>
+            </w:r>
+            <w:r>
+              <w:rPr>
+                <w:rFonts w:hint="eastAsia"/>
+              </w:rPr>
+              <w:t>vo</w:t>
+            </w:r>
             <w:r>
               <w:t>)</w:t>
             </w:r>
@@ -13800,6 +13828,12 @@
               <w:spacing w:line="276" w:lineRule="auto"/>
               <w:ind w:leftChars="200" w:left="480"/>
             </w:pPr>
+            <w:r>
+              <w:rPr>
+                <w:rFonts w:hint="eastAsia"/>
+              </w:rPr>
+              <w:t>无</w:t>
+            </w:r>
           </w:p>
         </w:tc>
       </w:tr>
@@ -13889,6 +13923,12 @@
               <w:spacing w:line="276" w:lineRule="auto"/>
               <w:ind w:leftChars="200" w:left="480"/>
             </w:pPr>
+            <w:r>
+              <w:rPr>
+                <w:rFonts w:hint="eastAsia"/>
+              </w:rPr>
+              <w:t>系统增加网站管理人员信息</w:t>
+            </w:r>
           </w:p>
         </w:tc>
       </w:tr>
@@ -14817,73 +14857,6 @@
                 <w:rFonts w:ascii="Arial Unicode MS" w:eastAsia="Times" w:hAnsi="Arial Unicode MS" w:hint="eastAsia"/>
               </w:rPr>
               <w:t>删除单一持久化对象</w:t>
-            </w:r>
-          </w:p>
-        </w:tc>
-      </w:tr>
-      <w:tr>
-        <w:trPr>
-          <w:trHeight w:val="579"/>
-        </w:trPr>
-        <w:tc>
-          <w:tcPr>
-            <w:tcW w:w="2778" w:type="dxa"/>
-            <w:gridSpan w:val="2"/>
-            <w:tcBorders>
-              <w:top w:val="single" w:sz="8" w:space="0" w:color="FEFFFF"/>
-              <w:left w:val="single" w:sz="2" w:space="0" w:color="FEFFFF"/>
-              <w:bottom w:val="single" w:sz="8" w:space="0" w:color="FEFFFF"/>
-              <w:right w:val="single" w:sz="8" w:space="0" w:color="FEFFFF"/>
-            </w:tcBorders>
-            <w:shd w:val="clear" w:color="auto" w:fill="A1B8E1"/>
-            <w:tcMar>
-              <w:top w:w="80" w:type="dxa"/>
-              <w:left w:w="80" w:type="dxa"/>
-              <w:bottom w:w="80" w:type="dxa"/>
-              <w:right w:w="80" w:type="dxa"/>
-            </w:tcMar>
-            <w:vAlign w:val="center"/>
-          </w:tcPr>
-          <w:p>
-            <w:pPr>
-              <w:spacing w:line="276" w:lineRule="auto"/>
-            </w:pPr>
-            <w:r>
-              <w:rPr>
-                <w:u w:color="FFFFFF"/>
-              </w:rPr>
-              <w:t>logindataservice.checkOnline(String id)</w:t>
-            </w:r>
-          </w:p>
-        </w:tc>
-        <w:tc>
-          <w:tcPr>
-            <w:tcW w:w="5421" w:type="dxa"/>
-            <w:gridSpan w:val="2"/>
-            <w:tcBorders>
-              <w:top w:val="single" w:sz="8" w:space="0" w:color="FEFFFF"/>
-              <w:left w:val="single" w:sz="8" w:space="0" w:color="FEFFFF"/>
-              <w:bottom w:val="single" w:sz="8" w:space="0" w:color="FEFFFF"/>
-              <w:right w:val="single" w:sz="2" w:space="0" w:color="FEFFFF"/>
-            </w:tcBorders>
-            <w:shd w:val="clear" w:color="auto" w:fill="A1B8E1"/>
-            <w:tcMar>
-              <w:top w:w="80" w:type="dxa"/>
-              <w:left w:w="80" w:type="dxa"/>
-              <w:bottom w:w="80" w:type="dxa"/>
-              <w:right w:w="80" w:type="dxa"/>
-            </w:tcMar>
-            <w:vAlign w:val="center"/>
-          </w:tcPr>
-          <w:p>
-            <w:pPr>
-              <w:spacing w:line="276" w:lineRule="auto"/>
-            </w:pPr>
-            <w:r>
-              <w:rPr>
-                <w:rFonts w:ascii="Arial Unicode MS" w:eastAsia="Times" w:hAnsi="Arial Unicode MS" w:hint="eastAsia"/>
-              </w:rPr>
-              <w:t>检查登录冲突</w:t>
             </w:r>
           </w:p>
         </w:tc>
@@ -15140,7 +15113,7 @@
       <w:pPr>
         <w:pStyle w:val="4"/>
       </w:pPr>
-      <w:bookmarkStart w:id="21" w:name="_Toc465277750"/>
+      <w:bookmarkStart w:id="20" w:name="_Toc465277750"/>
       <w:r>
         <w:lastRenderedPageBreak/>
         <w:t>5.3.2.</w:t>
@@ -15158,7 +15131,7 @@
         </w:rPr>
         <w:t>模块的接口规范</w:t>
       </w:r>
-      <w:bookmarkEnd w:id="21"/>
+      <w:bookmarkEnd w:id="20"/>
     </w:p>
     <w:tbl>
       <w:tblPr>
@@ -17237,7 +17210,6 @@
             <w:tcBorders>
               <w:top w:val="single" w:sz="8" w:space="0" w:color="FEFFFF"/>
               <w:left w:val="single" w:sz="2" w:space="0" w:color="FEFFFF"/>
-              <w:bottom w:val="single" w:sz="8" w:space="0" w:color="FEFFFF"/>
               <w:right w:val="single" w:sz="8" w:space="0" w:color="FEFFFF"/>
             </w:tcBorders>
             <w:shd w:val="clear" w:color="auto" w:fill="A1B8E1"/>
@@ -17251,7 +17223,16 @@
           </w:tcPr>
           <w:p>
             <w:r>
-              <w:t>user.setMemberLevel</w:t>
+              <w:t>U</w:t>
+            </w:r>
+            <w:r>
+              <w:rPr>
+                <w:rFonts w:hint="eastAsia"/>
+              </w:rPr>
+              <w:t>ser.</w:t>
+            </w:r>
+            <w:r>
+              <w:t>canOrder</w:t>
             </w:r>
           </w:p>
         </w:tc>
@@ -17301,22 +17282,165 @@
             </w:tcMar>
             <w:vAlign w:val="center"/>
           </w:tcPr>
-          <w:p>
-            <w:r>
-              <w:t>public ResultMessage setMemberLevel(int[][] gradeWithCredit)</w:t>
-            </w:r>
-          </w:p>
-        </w:tc>
-      </w:tr>
-      <w:tr>
-        <w:trPr>
-          <w:trHeight w:val="620"/>
+          <w:p/>
+        </w:tc>
+      </w:tr>
+      <w:tr>
+        <w:trPr>
+          <w:trHeight w:val="800"/>
         </w:trPr>
         <w:tc>
           <w:tcPr>
             <w:tcW w:w="2949" w:type="dxa"/>
             <w:gridSpan w:val="2"/>
             <w:vMerge/>
+            <w:tcBorders>
+              <w:left w:val="single" w:sz="2" w:space="0" w:color="FEFFFF"/>
+              <w:right w:val="single" w:sz="8" w:space="0" w:color="FEFFFF"/>
+            </w:tcBorders>
+            <w:shd w:val="clear" w:color="auto" w:fill="A1B8E1"/>
+            <w:tcMar>
+              <w:top w:w="80" w:type="dxa"/>
+              <w:left w:w="500" w:type="dxa"/>
+              <w:bottom w:w="80" w:type="dxa"/>
+              <w:right w:w="80" w:type="dxa"/>
+            </w:tcMar>
+            <w:vAlign w:val="center"/>
+          </w:tcPr>
+          <w:p/>
+        </w:tc>
+        <w:tc>
+          <w:tcPr>
+            <w:tcW w:w="1559" w:type="dxa"/>
+            <w:tcBorders>
+              <w:top w:val="single" w:sz="8" w:space="0" w:color="FEFFFF"/>
+              <w:left w:val="single" w:sz="8" w:space="0" w:color="FEFFFF"/>
+              <w:bottom w:val="single" w:sz="8" w:space="0" w:color="FEFFFF"/>
+              <w:right w:val="single" w:sz="8" w:space="0" w:color="FEFFFF"/>
+            </w:tcBorders>
+            <w:shd w:val="clear" w:color="auto" w:fill="A1B8E1"/>
+            <w:tcMar>
+              <w:top w:w="80" w:type="dxa"/>
+              <w:left w:w="500" w:type="dxa"/>
+              <w:bottom w:w="80" w:type="dxa"/>
+              <w:right w:w="80" w:type="dxa"/>
+            </w:tcMar>
+            <w:vAlign w:val="center"/>
+          </w:tcPr>
+          <w:p>
+            <w:r>
+              <w:rPr>
+                <w:rFonts w:ascii="Arial Unicode MS" w:hAnsi="Arial Unicode MS" w:hint="eastAsia"/>
+                <w:lang w:val="zh-TW" w:eastAsia="zh-TW"/>
+              </w:rPr>
+              <w:t>前置条件</w:t>
+            </w:r>
+          </w:p>
+        </w:tc>
+        <w:tc>
+          <w:tcPr>
+            <w:tcW w:w="4111" w:type="dxa"/>
+            <w:tcBorders>
+              <w:top w:val="single" w:sz="8" w:space="0" w:color="FEFFFF"/>
+              <w:left w:val="single" w:sz="8" w:space="0" w:color="FEFFFF"/>
+              <w:bottom w:val="single" w:sz="8" w:space="0" w:color="FEFFFF"/>
+              <w:right w:val="single" w:sz="2" w:space="0" w:color="FEFFFF"/>
+            </w:tcBorders>
+            <w:shd w:val="clear" w:color="auto" w:fill="A1B8E1"/>
+            <w:tcMar>
+              <w:top w:w="80" w:type="dxa"/>
+              <w:left w:w="500" w:type="dxa"/>
+              <w:bottom w:w="80" w:type="dxa"/>
+              <w:right w:w="80" w:type="dxa"/>
+            </w:tcMar>
+            <w:vAlign w:val="center"/>
+          </w:tcPr>
+          <w:p/>
+        </w:tc>
+      </w:tr>
+      <w:tr>
+        <w:trPr>
+          <w:trHeight w:val="800"/>
+        </w:trPr>
+        <w:tc>
+          <w:tcPr>
+            <w:tcW w:w="2949" w:type="dxa"/>
+            <w:gridSpan w:val="2"/>
+            <w:vMerge/>
+            <w:tcBorders>
+              <w:left w:val="single" w:sz="2" w:space="0" w:color="FEFFFF"/>
+              <w:bottom w:val="single" w:sz="8" w:space="0" w:color="FEFFFF"/>
+              <w:right w:val="single" w:sz="8" w:space="0" w:color="FEFFFF"/>
+            </w:tcBorders>
+            <w:shd w:val="clear" w:color="auto" w:fill="A1B8E1"/>
+            <w:tcMar>
+              <w:top w:w="80" w:type="dxa"/>
+              <w:left w:w="500" w:type="dxa"/>
+              <w:bottom w:w="80" w:type="dxa"/>
+              <w:right w:w="80" w:type="dxa"/>
+            </w:tcMar>
+            <w:vAlign w:val="center"/>
+          </w:tcPr>
+          <w:p/>
+        </w:tc>
+        <w:tc>
+          <w:tcPr>
+            <w:tcW w:w="1559" w:type="dxa"/>
+            <w:tcBorders>
+              <w:top w:val="single" w:sz="8" w:space="0" w:color="FEFFFF"/>
+              <w:left w:val="single" w:sz="8" w:space="0" w:color="FEFFFF"/>
+              <w:bottom w:val="single" w:sz="8" w:space="0" w:color="FEFFFF"/>
+              <w:right w:val="single" w:sz="8" w:space="0" w:color="FEFFFF"/>
+            </w:tcBorders>
+            <w:shd w:val="clear" w:color="auto" w:fill="A1B8E1"/>
+            <w:tcMar>
+              <w:top w:w="80" w:type="dxa"/>
+              <w:left w:w="500" w:type="dxa"/>
+              <w:bottom w:w="80" w:type="dxa"/>
+              <w:right w:w="80" w:type="dxa"/>
+            </w:tcMar>
+            <w:vAlign w:val="center"/>
+          </w:tcPr>
+          <w:p>
+            <w:r>
+              <w:rPr>
+                <w:rFonts w:ascii="Arial Unicode MS" w:hAnsi="Arial Unicode MS" w:hint="eastAsia"/>
+                <w:lang w:val="zh-TW" w:eastAsia="zh-TW"/>
+              </w:rPr>
+              <w:t>后置条件</w:t>
+            </w:r>
+          </w:p>
+        </w:tc>
+        <w:tc>
+          <w:tcPr>
+            <w:tcW w:w="4111" w:type="dxa"/>
+            <w:tcBorders>
+              <w:top w:val="single" w:sz="8" w:space="0" w:color="FEFFFF"/>
+              <w:left w:val="single" w:sz="8" w:space="0" w:color="FEFFFF"/>
+              <w:bottom w:val="single" w:sz="8" w:space="0" w:color="FEFFFF"/>
+              <w:right w:val="single" w:sz="2" w:space="0" w:color="FEFFFF"/>
+            </w:tcBorders>
+            <w:shd w:val="clear" w:color="auto" w:fill="A1B8E1"/>
+            <w:tcMar>
+              <w:top w:w="80" w:type="dxa"/>
+              <w:left w:w="500" w:type="dxa"/>
+              <w:bottom w:w="80" w:type="dxa"/>
+              <w:right w:w="80" w:type="dxa"/>
+            </w:tcMar>
+            <w:vAlign w:val="center"/>
+          </w:tcPr>
+          <w:p/>
+        </w:tc>
+      </w:tr>
+      <w:tr>
+        <w:trPr>
+          <w:trHeight w:val="800"/>
+        </w:trPr>
+        <w:tc>
+          <w:tcPr>
+            <w:tcW w:w="2949" w:type="dxa"/>
+            <w:gridSpan w:val="2"/>
+            <w:vMerge w:val="restart"/>
             <w:tcBorders>
               <w:top w:val="single" w:sz="8" w:space="0" w:color="FEFFFF"/>
               <w:left w:val="single" w:sz="2" w:space="0" w:color="FEFFFF"/>
@@ -17324,8 +17448,20 @@
               <w:right w:val="single" w:sz="8" w:space="0" w:color="FEFFFF"/>
             </w:tcBorders>
             <w:shd w:val="clear" w:color="auto" w:fill="A1B8E1"/>
-          </w:tcPr>
-          <w:p/>
+            <w:tcMar>
+              <w:top w:w="80" w:type="dxa"/>
+              <w:left w:w="500" w:type="dxa"/>
+              <w:bottom w:w="80" w:type="dxa"/>
+              <w:right w:w="80" w:type="dxa"/>
+            </w:tcMar>
+            <w:vAlign w:val="center"/>
+          </w:tcPr>
+          <w:p>
+            <w:r>
+              <w:lastRenderedPageBreak/>
+              <w:t>user.setMemberLevel</w:t>
+            </w:r>
+          </w:p>
         </w:tc>
         <w:tc>
           <w:tcPr>
@@ -17351,7 +17487,7 @@
                 <w:rFonts w:ascii="Arial Unicode MS" w:hAnsi="Arial Unicode MS" w:hint="eastAsia"/>
                 <w:lang w:val="zh-TW" w:eastAsia="zh-TW"/>
               </w:rPr>
-              <w:t>前置条件</w:t>
+              <w:t>语法</w:t>
             </w:r>
           </w:p>
         </w:tc>
@@ -17375,10 +17511,7 @@
           </w:tcPr>
           <w:p>
             <w:r>
-              <w:rPr>
-                <w:rFonts w:eastAsia="Times" w:hint="eastAsia"/>
-              </w:rPr>
-              <w:t>无</w:t>
+              <w:t>public ResultMessage setMemberLevel(int[][] gradeWithCredit)</w:t>
             </w:r>
           </w:p>
         </w:tc>
@@ -17426,7 +17559,7 @@
                 <w:rFonts w:ascii="Arial Unicode MS" w:hAnsi="Arial Unicode MS" w:hint="eastAsia"/>
                 <w:lang w:val="zh-TW" w:eastAsia="zh-TW"/>
               </w:rPr>
-              <w:t>后置条件</w:t>
+              <w:t>前置条件</w:t>
             </w:r>
           </w:p>
         </w:tc>
@@ -17453,6 +17586,81 @@
               <w:rPr>
                 <w:rFonts w:eastAsia="Times" w:hint="eastAsia"/>
               </w:rPr>
+              <w:t>无</w:t>
+            </w:r>
+          </w:p>
+        </w:tc>
+      </w:tr>
+      <w:tr>
+        <w:trPr>
+          <w:trHeight w:val="620"/>
+        </w:trPr>
+        <w:tc>
+          <w:tcPr>
+            <w:tcW w:w="2949" w:type="dxa"/>
+            <w:gridSpan w:val="2"/>
+            <w:vMerge/>
+            <w:tcBorders>
+              <w:top w:val="single" w:sz="8" w:space="0" w:color="FEFFFF"/>
+              <w:left w:val="single" w:sz="2" w:space="0" w:color="FEFFFF"/>
+              <w:bottom w:val="single" w:sz="8" w:space="0" w:color="FEFFFF"/>
+              <w:right w:val="single" w:sz="8" w:space="0" w:color="FEFFFF"/>
+            </w:tcBorders>
+            <w:shd w:val="clear" w:color="auto" w:fill="A1B8E1"/>
+          </w:tcPr>
+          <w:p/>
+        </w:tc>
+        <w:tc>
+          <w:tcPr>
+            <w:tcW w:w="1559" w:type="dxa"/>
+            <w:tcBorders>
+              <w:top w:val="single" w:sz="8" w:space="0" w:color="FEFFFF"/>
+              <w:left w:val="single" w:sz="8" w:space="0" w:color="FEFFFF"/>
+              <w:bottom w:val="single" w:sz="8" w:space="0" w:color="FEFFFF"/>
+              <w:right w:val="single" w:sz="8" w:space="0" w:color="FEFFFF"/>
+            </w:tcBorders>
+            <w:shd w:val="clear" w:color="auto" w:fill="A1B8E1"/>
+            <w:tcMar>
+              <w:top w:w="80" w:type="dxa"/>
+              <w:left w:w="500" w:type="dxa"/>
+              <w:bottom w:w="80" w:type="dxa"/>
+              <w:right w:w="80" w:type="dxa"/>
+            </w:tcMar>
+            <w:vAlign w:val="center"/>
+          </w:tcPr>
+          <w:p>
+            <w:r>
+              <w:rPr>
+                <w:rFonts w:ascii="Arial Unicode MS" w:hAnsi="Arial Unicode MS" w:hint="eastAsia"/>
+                <w:lang w:val="zh-TW" w:eastAsia="zh-TW"/>
+              </w:rPr>
+              <w:t>后置条件</w:t>
+            </w:r>
+          </w:p>
+        </w:tc>
+        <w:tc>
+          <w:tcPr>
+            <w:tcW w:w="4111" w:type="dxa"/>
+            <w:tcBorders>
+              <w:top w:val="single" w:sz="8" w:space="0" w:color="FEFFFF"/>
+              <w:left w:val="single" w:sz="8" w:space="0" w:color="FEFFFF"/>
+              <w:bottom w:val="single" w:sz="8" w:space="0" w:color="FEFFFF"/>
+              <w:right w:val="single" w:sz="2" w:space="0" w:color="FEFFFF"/>
+            </w:tcBorders>
+            <w:shd w:val="clear" w:color="auto" w:fill="A1B8E1"/>
+            <w:tcMar>
+              <w:top w:w="80" w:type="dxa"/>
+              <w:left w:w="500" w:type="dxa"/>
+              <w:bottom w:w="80" w:type="dxa"/>
+              <w:right w:w="80" w:type="dxa"/>
+            </w:tcMar>
+            <w:vAlign w:val="center"/>
+          </w:tcPr>
+          <w:p>
+            <w:r>
+              <w:rPr>
+                <w:rFonts w:eastAsia="Times" w:hint="eastAsia"/>
+              </w:rPr>
               <w:t>系统更新所有账号的会员等级</w:t>
             </w:r>
           </w:p>
@@ -17578,7 +17786,6 @@
           </w:tcPr>
           <w:p>
             <w:r>
-              <w:lastRenderedPageBreak/>
               <w:t>userdataservice.add(UserPO userPO)</w:t>
             </w:r>
           </w:p>
@@ -17636,7 +17843,19 @@
           </w:tcPr>
           <w:p>
             <w:r>
-              <w:t>userdataservice.delete(String id)</w:t>
+              <w:t>userdataservice.update(UserPO</w:t>
+            </w:r>
+            <w:r>
+              <w:t xml:space="preserve"> </w:t>
+            </w:r>
+            <w:r>
+              <w:rPr>
+                <w:rFonts w:hint="eastAsia"/>
+              </w:rPr>
+              <w:t>po</w:t>
+            </w:r>
+            <w:r>
+              <w:t>)</w:t>
             </w:r>
           </w:p>
         </w:tc>
@@ -17664,7 +17883,7 @@
               <w:rPr>
                 <w:rFonts w:eastAsia="Times" w:hint="eastAsia"/>
               </w:rPr>
-              <w:t>删除账号所对应的单一持久化对象</w:t>
+              <w:t>更新单一持久化对象</w:t>
             </w:r>
           </w:p>
         </w:tc>
@@ -17693,19 +17912,7 @@
           </w:tcPr>
           <w:p>
             <w:r>
-              <w:t>userdataservice.update(UserPO</w:t>
-            </w:r>
-            <w:r>
-              <w:t xml:space="preserve"> </w:t>
-            </w:r>
-            <w:r>
-              <w:rPr>
-                <w:rFonts w:hint="eastAsia"/>
-              </w:rPr>
-              <w:t>po</w:t>
-            </w:r>
-            <w:r>
-              <w:t>)</w:t>
+              <w:t>userdataservice.check(String id)</w:t>
             </w:r>
           </w:p>
         </w:tc>
@@ -17733,7 +17940,7 @@
               <w:rPr>
                 <w:rFonts w:eastAsia="Times" w:hint="eastAsia"/>
               </w:rPr>
-              <w:t>更新单一持久化对象</w:t>
+              <w:t>查看用户信息</w:t>
             </w:r>
           </w:p>
         </w:tc>
@@ -17762,7 +17969,25 @@
           </w:tcPr>
           <w:p>
             <w:r>
-              <w:t>userdataservice.check(String id)</w:t>
+              <w:t>U</w:t>
+            </w:r>
+            <w:r>
+              <w:rPr>
+                <w:rFonts w:hint="eastAsia"/>
+              </w:rPr>
+              <w:t>serdataservice.</w:t>
+            </w:r>
+            <w:r>
+              <w:t xml:space="preserve">addCreditRecord(String </w:t>
+            </w:r>
+            <w:r>
+              <w:rPr>
+                <w:rFonts w:hint="eastAsia"/>
+              </w:rPr>
+              <w:t>id,CreditPO po</w:t>
+            </w:r>
+            <w:r>
+              <w:t>)</w:t>
             </w:r>
           </w:p>
         </w:tc>
@@ -17786,11 +18011,16 @@
             <w:vAlign w:val="center"/>
           </w:tcPr>
           <w:p>
-            <w:r>
-              <w:rPr>
-                <w:rFonts w:eastAsia="Times" w:hint="eastAsia"/>
-              </w:rPr>
-              <w:t>查看用户信息</w:t>
+            <w:pPr>
+              <w:rPr>
+                <w:rFonts w:eastAsiaTheme="minorEastAsia"/>
+              </w:rPr>
+            </w:pPr>
+            <w:r>
+              <w:rPr>
+                <w:rFonts w:eastAsiaTheme="minorEastAsia" w:hint="eastAsia"/>
+              </w:rPr>
+              <w:t>为用户增加该条信用记录</w:t>
             </w:r>
           </w:p>
         </w:tc>
@@ -17825,10 +18055,10 @@
               <w:rPr>
                 <w:rFonts w:hint="eastAsia"/>
               </w:rPr>
-              <w:t>serdataservice.</w:t>
-            </w:r>
-            <w:r>
-              <w:t>addCreditRecord(String )</w:t>
+              <w:t>ser</w:t>
+            </w:r>
+            <w:r>
+              <w:t>dataservice.getCreditRecord(String userid)</w:t>
             </w:r>
           </w:p>
         </w:tc>
@@ -17854,14 +18084,14 @@
           <w:p>
             <w:pPr>
               <w:rPr>
-                <w:rFonts w:eastAsiaTheme="minorEastAsia"/>
-              </w:rPr>
-            </w:pPr>
-            <w:r>
-              <w:rPr>
-                <w:rFonts w:eastAsiaTheme="minorEastAsia" w:hint="eastAsia"/>
-              </w:rPr>
-              <w:t>为用户增加该条信用记录</w:t>
+                <w:rFonts w:eastAsia="Times"/>
+              </w:rPr>
+            </w:pPr>
+            <w:r>
+              <w:rPr>
+                <w:rFonts w:asciiTheme="minorEastAsia" w:eastAsiaTheme="minorEastAsia" w:hAnsiTheme="minorEastAsia" w:hint="eastAsia"/>
+              </w:rPr>
+              <w:t>返回该用户信用记录列表</w:t>
             </w:r>
           </w:p>
         </w:tc>
@@ -17889,6 +18119,7 @@
             <w:vAlign w:val="center"/>
           </w:tcPr>
           <w:p>
+            <w:bookmarkStart w:id="21" w:name="_GoBack" w:colFirst="0" w:colLast="1"/>
             <w:r>
               <w:t>U</w:t>
             </w:r>
@@ -17899,7 +18130,16 @@
               <w:t>ser</w:t>
             </w:r>
             <w:r>
-              <w:t>dataservice.getCreditRecord(String userid)</w:t>
+              <w:t>dataservice.setMember</w:t>
+            </w:r>
+            <w:r>
+              <w:rPr>
+                <w:rFonts w:hint="eastAsia"/>
+              </w:rPr>
+              <w:t>L</w:t>
+            </w:r>
+            <w:r>
+              <w:t>evel(int[][] gradeWithCredit)</w:t>
             </w:r>
           </w:p>
         </w:tc>
@@ -17925,86 +18165,6 @@
           <w:p>
             <w:pPr>
               <w:rPr>
-                <w:rFonts w:eastAsia="Times"/>
-              </w:rPr>
-            </w:pPr>
-            <w:r>
-              <w:rPr>
-                <w:rFonts w:asciiTheme="minorEastAsia" w:eastAsiaTheme="minorEastAsia" w:hAnsiTheme="minorEastAsia" w:hint="eastAsia"/>
-              </w:rPr>
-              <w:t>返回该用户信用记录列表</w:t>
-            </w:r>
-          </w:p>
-        </w:tc>
-      </w:tr>
-      <w:tr>
-        <w:trPr>
-          <w:trHeight w:val="540"/>
-        </w:trPr>
-        <w:tc>
-          <w:tcPr>
-            <w:tcW w:w="2567" w:type="dxa"/>
-            <w:tcBorders>
-              <w:top w:val="single" w:sz="8" w:space="0" w:color="FEFFFF"/>
-              <w:left w:val="single" w:sz="2" w:space="0" w:color="FEFFFF"/>
-              <w:bottom w:val="single" w:sz="8" w:space="0" w:color="FEFFFF"/>
-              <w:right w:val="single" w:sz="8" w:space="0" w:color="FEFFFF"/>
-            </w:tcBorders>
-            <w:shd w:val="clear" w:color="auto" w:fill="A1B8E1"/>
-            <w:tcMar>
-              <w:top w:w="80" w:type="dxa"/>
-              <w:left w:w="500" w:type="dxa"/>
-              <w:bottom w:w="80" w:type="dxa"/>
-              <w:right w:w="80" w:type="dxa"/>
-            </w:tcMar>
-            <w:vAlign w:val="center"/>
-          </w:tcPr>
-          <w:p>
-            <w:r>
-              <w:t>U</w:t>
-            </w:r>
-            <w:r>
-              <w:rPr>
-                <w:rFonts w:hint="eastAsia"/>
-              </w:rPr>
-              <w:t>ser</w:t>
-            </w:r>
-            <w:r>
-              <w:t>dataservice.setMember</w:t>
-            </w:r>
-            <w:r>
-              <w:rPr>
-                <w:rFonts w:hint="eastAsia"/>
-              </w:rPr>
-              <w:t>L</w:t>
-            </w:r>
-            <w:r>
-              <w:t>evel(int[][] gradeWithCredit)</w:t>
-            </w:r>
-          </w:p>
-        </w:tc>
-        <w:tc>
-          <w:tcPr>
-            <w:tcW w:w="6052" w:type="dxa"/>
-            <w:gridSpan w:val="3"/>
-            <w:tcBorders>
-              <w:top w:val="single" w:sz="8" w:space="0" w:color="FEFFFF"/>
-              <w:left w:val="single" w:sz="8" w:space="0" w:color="FEFFFF"/>
-              <w:bottom w:val="single" w:sz="8" w:space="0" w:color="FEFFFF"/>
-              <w:right w:val="single" w:sz="2" w:space="0" w:color="FEFFFF"/>
-            </w:tcBorders>
-            <w:shd w:val="clear" w:color="auto" w:fill="A1B8E1"/>
-            <w:tcMar>
-              <w:top w:w="80" w:type="dxa"/>
-              <w:left w:w="500" w:type="dxa"/>
-              <w:bottom w:w="80" w:type="dxa"/>
-              <w:right w:w="80" w:type="dxa"/>
-            </w:tcMar>
-            <w:vAlign w:val="center"/>
-          </w:tcPr>
-          <w:p>
-            <w:pPr>
-              <w:rPr>
                 <w:rFonts w:eastAsiaTheme="minorEastAsia"/>
               </w:rPr>
             </w:pPr>
@@ -18017,6 +18177,7 @@
           </w:p>
         </w:tc>
       </w:tr>
+      <w:bookmarkEnd w:id="21"/>
     </w:tbl>
     <w:p/>
     <w:p>
@@ -18118,6 +18279,7 @@
               <w:rPr>
                 <w:rFonts w:ascii="等线" w:eastAsia="等线" w:hAnsi="等线" w:cs="等线"/>
               </w:rPr>
+              <w:lastRenderedPageBreak/>
               <w:t>Hotel.getHotel</w:t>
             </w:r>
           </w:p>
@@ -19180,6 +19342,7 @@
               <w:rPr>
                 <w:rFonts w:ascii="等线" w:eastAsia="等线" w:hAnsi="等线" w:cs="等线"/>
               </w:rPr>
+              <w:lastRenderedPageBreak/>
               <w:t>Hotel.getAvailableRoomList</w:t>
             </w:r>
           </w:p>
@@ -19357,7 +19520,6 @@
               <w:rPr>
                 <w:rFonts w:ascii="等线" w:eastAsia="等线" w:hAnsi="等线" w:cs="等线"/>
               </w:rPr>
-              <w:lastRenderedPageBreak/>
               <w:t>Hotel.updateAvailableRoomList</w:t>
             </w:r>
           </w:p>
@@ -20098,6 +20260,7 @@
               <w:rPr>
                 <w:rFonts w:ascii="等线" w:eastAsia="等线" w:hAnsi="等线" w:cs="等线"/>
               </w:rPr>
+              <w:lastRenderedPageBreak/>
               <w:t>Hotel.numOfAvailRoom</w:t>
             </w:r>
           </w:p>
@@ -20275,7 +20438,6 @@
               <w:rPr>
                 <w:rFonts w:ascii="等线" w:eastAsia="等线" w:hAnsi="等线" w:cs="等线"/>
               </w:rPr>
-              <w:lastRenderedPageBreak/>
               <w:t>Hotel. changeAvailRoom</w:t>
             </w:r>
           </w:p>
@@ -20984,6 +21146,7 @@
               <w:rPr>
                 <w:rFonts w:ascii="等线" w:eastAsia="等线" w:hAnsi="等线" w:cs="等线"/>
               </w:rPr>
+              <w:lastRenderedPageBreak/>
               <w:t>SearchHotel.getOrderStateOfUser</w:t>
             </w:r>
           </w:p>
@@ -22172,7 +22335,6 @@
                 <w:rFonts w:ascii="等线" w:eastAsia="等线" w:hAnsi="等线" w:cs="等线"/>
                 <w:lang w:val="zh-TW" w:eastAsia="zh-TW"/>
               </w:rPr>
-              <w:lastRenderedPageBreak/>
               <w:t>（</w:t>
             </w:r>
             <w:r>
@@ -22208,7 +22370,6 @@
                 <w:rFonts w:ascii="等线" w:eastAsia="等线" w:hAnsi="等线" w:cs="等线"/>
                 <w:lang w:val="zh-TW" w:eastAsia="zh-TW"/>
               </w:rPr>
-              <w:lastRenderedPageBreak/>
               <w:t>得到根据酒店</w:t>
             </w:r>
             <w:r>
@@ -22247,7 +22408,6 @@
               <w:rPr>
                 <w:rFonts w:ascii="等线" w:eastAsia="等线" w:hAnsi="等线" w:cs="等线"/>
               </w:rPr>
-              <w:lastRenderedPageBreak/>
               <w:t>HotelDataService.getHotelList();</w:t>
             </w:r>
           </w:p>
@@ -22590,7 +22750,14 @@
               <w:rPr>
                 <w:rFonts w:ascii="等线" w:eastAsia="等线" w:hAnsi="等线" w:cs="等线"/>
               </w:rPr>
-              <w:t>HotelDataService.insertAvailableRoom(RoomAvailablePO po)</w:t>
+              <w:t>HotelDataService.insertAvailableRoom(RoomAvailableP</w:t>
+            </w:r>
+            <w:r>
+              <w:rPr>
+                <w:rFonts w:ascii="等线" w:eastAsia="等线" w:hAnsi="等线" w:cs="等线"/>
+              </w:rPr>
+              <w:lastRenderedPageBreak/>
+              <w:t>O po)</w:t>
             </w:r>
           </w:p>
         </w:tc>
@@ -22612,6 +22779,7 @@
                 <w:rFonts w:ascii="等线" w:eastAsia="等线" w:hAnsi="等线" w:cs="等线"/>
                 <w:lang w:val="zh-TW" w:eastAsia="zh-TW"/>
               </w:rPr>
+              <w:lastRenderedPageBreak/>
               <w:t>插入单一可用客房持久化对象</w:t>
             </w:r>
           </w:p>
@@ -22637,6 +22805,7 @@
               <w:rPr>
                 <w:rFonts w:ascii="等线" w:eastAsia="等线" w:hAnsi="等线" w:cs="等线"/>
               </w:rPr>
+              <w:lastRenderedPageBreak/>
               <w:t>HotelDataService.deleteAvailableRoomList(ArrayList&lt;RoomAvailablePO&gt; availableRoomList)</w:t>
             </w:r>
           </w:p>
@@ -22684,14 +22853,7 @@
               <w:rPr>
                 <w:rFonts w:ascii="等线" w:eastAsia="等线" w:hAnsi="等线" w:cs="等线"/>
               </w:rPr>
-              <w:t>HotelDataService.deleteAvailabl</w:t>
-            </w:r>
-            <w:r>
-              <w:rPr>
-                <w:rFonts w:ascii="等线" w:eastAsia="等线" w:hAnsi="等线" w:cs="等线"/>
-              </w:rPr>
-              <w:lastRenderedPageBreak/>
-              <w:t>eRoom(RoomAvailablePO po)</w:t>
+              <w:t>HotelDataService.deleteAvailableRoom(RoomAvailablePO po)</w:t>
             </w:r>
           </w:p>
         </w:tc>
@@ -22713,7 +22875,6 @@
                 <w:rFonts w:ascii="等线" w:eastAsia="等线" w:hAnsi="等线" w:cs="等线"/>
                 <w:lang w:val="zh-TW" w:eastAsia="zh-TW"/>
               </w:rPr>
-              <w:lastRenderedPageBreak/>
               <w:t>删除单一可用客房持久化对象</w:t>
             </w:r>
           </w:p>
@@ -22739,7 +22900,6 @@
               <w:rPr>
                 <w:rFonts w:ascii="等线" w:eastAsia="等线" w:hAnsi="等线" w:cs="等线"/>
               </w:rPr>
-              <w:lastRenderedPageBreak/>
               <w:t>HotelDataService. getHotelNum(String address)</w:t>
             </w:r>
           </w:p>
@@ -23022,7 +23182,14 @@
               <w:rPr>
                 <w:rFonts w:ascii="等线" w:eastAsia="等线" w:hAnsi="等线" w:cs="等线"/>
               </w:rPr>
-              <w:t>HotelDataService.findID(String id);</w:t>
+              <w:t>HotelDa</w:t>
+            </w:r>
+            <w:r>
+              <w:rPr>
+                <w:rFonts w:ascii="等线" w:eastAsia="等线" w:hAnsi="等线" w:cs="等线"/>
+              </w:rPr>
+              <w:lastRenderedPageBreak/>
+              <w:t>taService.findID(String id);</w:t>
             </w:r>
           </w:p>
         </w:tc>
@@ -23044,6 +23211,7 @@
                 <w:rFonts w:ascii="等线" w:eastAsia="等线" w:hAnsi="等线" w:cs="等线"/>
                 <w:lang w:val="zh-TW" w:eastAsia="zh-TW"/>
               </w:rPr>
+              <w:lastRenderedPageBreak/>
               <w:t>从数据库中查找该酒店</w:t>
             </w:r>
             <w:r>
@@ -23170,7 +23338,6 @@
               <w:rPr>
                 <w:rFonts w:ascii="宋体" w:eastAsia="宋体" w:hAnsi="宋体" w:cs="宋体"/>
               </w:rPr>
-              <w:lastRenderedPageBreak/>
               <w:t>Order</w:t>
             </w:r>
           </w:p>
@@ -24489,6 +24656,7 @@
               <w:rPr>
                 <w:rFonts w:ascii="宋体" w:eastAsia="宋体" w:hAnsi="宋体" w:cs="宋体"/>
               </w:rPr>
+              <w:lastRenderedPageBreak/>
               <w:t>Order.getState</w:t>
             </w:r>
           </w:p>
@@ -24954,7 +25122,6 @@
               <w:rPr>
                 <w:rFonts w:ascii="宋体" w:eastAsia="宋体" w:hAnsi="宋体" w:cs="宋体"/>
               </w:rPr>
-              <w:lastRenderedPageBreak/>
               <w:t>Order.cancel</w:t>
             </w:r>
           </w:p>
@@ -26270,6 +26437,7 @@
                 <w:rFonts w:ascii="宋体" w:eastAsia="宋体" w:hAnsi="宋体" w:cs="宋体"/>
                 <w:lang w:val="zh-TW" w:eastAsia="zh-TW"/>
               </w:rPr>
+              <w:lastRenderedPageBreak/>
               <w:t>需要的服务（需接口）</w:t>
             </w:r>
           </w:p>
@@ -26565,7 +26733,6 @@
               <w:rPr>
                 <w:rFonts w:ascii="宋体" w:eastAsia="宋体" w:hAnsi="宋体" w:cs="宋体"/>
               </w:rPr>
-              <w:lastRenderedPageBreak/>
               <w:t>OrderDataService.deletes(OrderPO po)</w:t>
             </w:r>
           </w:p>
@@ -27337,6 +27504,7 @@
               <w:rPr>
                 <w:rFonts w:ascii="Calibri" w:eastAsia="Calibri" w:hAnsi="Calibri" w:cs="Calibri"/>
               </w:rPr>
+              <w:lastRenderedPageBreak/>
               <w:t>Promotion.add</w:t>
             </w:r>
           </w:p>
@@ -27520,7 +27688,6 @@
               <w:rPr>
                 <w:rFonts w:ascii="Calibri" w:eastAsia="Calibri" w:hAnsi="Calibri" w:cs="Calibri"/>
               </w:rPr>
-              <w:lastRenderedPageBreak/>
               <w:t>Promotion.update</w:t>
             </w:r>
           </w:p>
@@ -28083,6 +28250,7 @@
               <w:rPr>
                 <w:rFonts w:ascii="Calibri" w:eastAsia="Calibri" w:hAnsi="Calibri" w:cs="Calibri"/>
               </w:rPr>
+              <w:lastRenderedPageBreak/>
               <w:t>Promotion.roomDiscount</w:t>
             </w:r>
           </w:p>
@@ -28266,7 +28434,6 @@
               <w:rPr>
                 <w:rFonts w:ascii="Calibri" w:eastAsia="Calibri" w:hAnsi="Calibri" w:cs="Calibri"/>
               </w:rPr>
-              <w:lastRenderedPageBreak/>
               <w:t>Promotion.getName</w:t>
             </w:r>
           </w:p>
@@ -29001,7 +29168,6 @@
                 <w:rFonts w:ascii="Calibri" w:eastAsia="Calibri" w:hAnsi="Calibri" w:cs="Calibri"/>
                 <w:lang w:val="zh-TW" w:eastAsia="zh-TW"/>
               </w:rPr>
-              <w:lastRenderedPageBreak/>
               <w:t>语法</w:t>
             </w:r>
           </w:p>
@@ -29894,6 +30060,7 @@
               <w:rPr>
                 <w:rFonts w:ascii="Calibri" w:eastAsia="Calibri" w:hAnsi="Calibri" w:cs="Calibri"/>
               </w:rPr>
+              <w:lastRenderedPageBreak/>
               <w:t>User.setMemberlevel(int[][] gradeWithCredit)</w:t>
             </w:r>
           </w:p>
@@ -30082,14 +30249,7 @@
               <w:rPr>
                 <w:rFonts w:ascii="Calibri" w:eastAsia="Calibri" w:hAnsi="Calibri" w:cs="Calibri"/>
               </w:rPr>
-              <w:t xml:space="preserve">User.creditRecharge(String userid, int </w:t>
-            </w:r>
-            <w:r>
-              <w:rPr>
-                <w:rFonts w:ascii="Calibri" w:eastAsia="Calibri" w:hAnsi="Calibri" w:cs="Calibri"/>
-              </w:rPr>
-              <w:lastRenderedPageBreak/>
-              <w:t>value, Reason r)</w:t>
+              <w:t>User.creditRecharge(String userid, int value, Reason r)</w:t>
             </w:r>
           </w:p>
         </w:tc>
@@ -30111,7 +30271,6 @@
                 <w:rFonts w:ascii="Calibri" w:eastAsia="Calibri" w:hAnsi="Calibri" w:cs="Calibri"/>
                 <w:lang w:val="zh-TW" w:eastAsia="zh-TW"/>
               </w:rPr>
-              <w:lastRenderedPageBreak/>
               <w:t>充值一名用户的信用值</w:t>
             </w:r>
           </w:p>
@@ -30137,7 +30296,6 @@
               <w:rPr>
                 <w:rFonts w:ascii="Calibri" w:eastAsia="Calibri" w:hAnsi="Calibri" w:cs="Calibri"/>
               </w:rPr>
-              <w:lastRenderedPageBreak/>
               <w:t>WebStaffdataservice.find(int character, String id)</w:t>
             </w:r>
           </w:p>
@@ -45310,7 +45468,7 @@
             <w:noProof/>
             <w:lang w:val="zh-CN"/>
           </w:rPr>
-          <w:t>19</w:t>
+          <w:t>23</w:t>
         </w:r>
         <w:r>
           <w:rPr>
@@ -45872,7 +46030,7 @@
     <w:abstractNumId w:val="1"/>
     <w:lvlOverride w:ilvl="0">
       <w:startOverride w:val="2"/>
-      <w:lvl w:ilvl="0" w:tplc="5F720940">
+      <w:lvl w:ilvl="0" w:tplc="BFC47322">
         <w:start w:val="2"/>
         <w:numFmt w:val="decimal"/>
         <w:suff w:val="nothing"/>
@@ -45903,7 +46061,7 @@
     </w:lvlOverride>
     <w:lvlOverride w:ilvl="1">
       <w:startOverride w:val="1"/>
-      <w:lvl w:ilvl="1" w:tplc="3BBE3CBA">
+      <w:lvl w:ilvl="1" w:tplc="60D08082">
         <w:start w:val="1"/>
         <w:numFmt w:val="decimal"/>
         <w:suff w:val="nothing"/>
@@ -45934,7 +46092,7 @@
     </w:lvlOverride>
     <w:lvlOverride w:ilvl="2">
       <w:startOverride w:val="1"/>
-      <w:lvl w:ilvl="2" w:tplc="2C90FC74">
+      <w:lvl w:ilvl="2" w:tplc="7452ECBA">
         <w:start w:val="1"/>
         <w:numFmt w:val="decimal"/>
         <w:suff w:val="nothing"/>
@@ -45965,7 +46123,7 @@
     </w:lvlOverride>
     <w:lvlOverride w:ilvl="3">
       <w:startOverride w:val="1"/>
-      <w:lvl w:ilvl="3" w:tplc="7B028DFC">
+      <w:lvl w:ilvl="3" w:tplc="19BE13B2">
         <w:start w:val="1"/>
         <w:numFmt w:val="decimal"/>
         <w:suff w:val="nothing"/>
@@ -45996,7 +46154,7 @@
     </w:lvlOverride>
     <w:lvlOverride w:ilvl="4">
       <w:startOverride w:val="1"/>
-      <w:lvl w:ilvl="4" w:tplc="A68A8B9C">
+      <w:lvl w:ilvl="4" w:tplc="FAFC2B08">
         <w:start w:val="1"/>
         <w:numFmt w:val="decimal"/>
         <w:suff w:val="nothing"/>
@@ -46027,7 +46185,7 @@
     </w:lvlOverride>
     <w:lvlOverride w:ilvl="5">
       <w:startOverride w:val="1"/>
-      <w:lvl w:ilvl="5" w:tplc="5420B1BE">
+      <w:lvl w:ilvl="5" w:tplc="20B04018">
         <w:start w:val="1"/>
         <w:numFmt w:val="decimal"/>
         <w:suff w:val="nothing"/>
@@ -46058,7 +46216,7 @@
     </w:lvlOverride>
     <w:lvlOverride w:ilvl="6">
       <w:startOverride w:val="1"/>
-      <w:lvl w:ilvl="6" w:tplc="3BBAA53C">
+      <w:lvl w:ilvl="6" w:tplc="6C36D8CE">
         <w:start w:val="1"/>
         <w:numFmt w:val="decimal"/>
         <w:suff w:val="nothing"/>
@@ -46089,7 +46247,7 @@
     </w:lvlOverride>
     <w:lvlOverride w:ilvl="7">
       <w:startOverride w:val="1"/>
-      <w:lvl w:ilvl="7" w:tplc="58DEABEC">
+      <w:lvl w:ilvl="7" w:tplc="EF902518">
         <w:start w:val="1"/>
         <w:numFmt w:val="decimal"/>
         <w:suff w:val="nothing"/>
@@ -46120,7 +46278,7 @@
     </w:lvlOverride>
     <w:lvlOverride w:ilvl="8">
       <w:startOverride w:val="1"/>
-      <w:lvl w:ilvl="8" w:tplc="F6688A78">
+      <w:lvl w:ilvl="8" w:tplc="5A5E43B2">
         <w:start w:val="1"/>
         <w:numFmt w:val="decimal"/>
         <w:suff w:val="nothing"/>
@@ -48139,7 +48297,7 @@
 </file>
 
 <file path=customXml/itemProps1.xml><?xml version="1.0" encoding="utf-8"?>
-<ds:datastoreItem xmlns:ds="http://schemas.openxmlformats.org/officeDocument/2006/customXml" ds:itemID="{F3DF8195-5269-4B25-AF3D-03F39F5AA6BD}">
+<ds:datastoreItem xmlns:ds="http://schemas.openxmlformats.org/officeDocument/2006/customXml" ds:itemID="{D38BE42D-44C8-4FDF-958D-29B07CCC1CAB}">
   <ds:schemaRefs>
     <ds:schemaRef ds:uri="http://schemas.openxmlformats.org/officeDocument/2006/bibliography"/>
   </ds:schemaRefs>
